--- a/dokumentumok/Táblaterv.docx
+++ b/dokumentumok/Táblaterv.docx
@@ -46,24 +46,60 @@
           <w:szCs w:val="20"/>
           <w:lang w:eastAsia="hu-HU"/>
         </w:rPr>
-        <w:t xml:space="preserve">| |Email | VARCHAR(255) | elsődleges kulcs, egyedi </w:t>
-      </w:r>
-    </w:p>
-    <w:p>
-      <w:pPr>
-        <w:rPr>
-          <w:sz w:val="20"/>
-          <w:szCs w:val="20"/>
-          <w:lang w:eastAsia="hu-HU"/>
-        </w:rPr>
-      </w:pPr>
-      <w:r>
-        <w:rPr>
-          <w:sz w:val="20"/>
-          <w:szCs w:val="20"/>
-          <w:lang w:eastAsia="hu-HU"/>
-        </w:rPr>
-        <w:t xml:space="preserve">| | jelszó | VARCHAR(255) | titkosítva tárolva </w:t>
+        <w:t xml:space="preserve">| |Email | </w:t>
+      </w:r>
+      <w:proofErr w:type="gramStart"/>
+      <w:r>
+        <w:rPr>
+          <w:sz w:val="20"/>
+          <w:szCs w:val="20"/>
+          <w:lang w:eastAsia="hu-HU"/>
+        </w:rPr>
+        <w:t>VARCHAR(</w:t>
+      </w:r>
+      <w:proofErr w:type="gramEnd"/>
+      <w:r>
+        <w:rPr>
+          <w:sz w:val="20"/>
+          <w:szCs w:val="20"/>
+          <w:lang w:eastAsia="hu-HU"/>
+        </w:rPr>
+        <w:t xml:space="preserve">255) | elsődleges kulcs, egyedi </w:t>
+      </w:r>
+    </w:p>
+    <w:p>
+      <w:pPr>
+        <w:rPr>
+          <w:sz w:val="20"/>
+          <w:szCs w:val="20"/>
+          <w:lang w:eastAsia="hu-HU"/>
+        </w:rPr>
+      </w:pPr>
+      <w:r>
+        <w:rPr>
+          <w:sz w:val="20"/>
+          <w:szCs w:val="20"/>
+          <w:lang w:eastAsia="hu-HU"/>
+        </w:rPr>
+        <w:t xml:space="preserve">| | jelszó | </w:t>
+      </w:r>
+      <w:proofErr w:type="gramStart"/>
+      <w:r>
+        <w:rPr>
+          <w:sz w:val="20"/>
+          <w:szCs w:val="20"/>
+          <w:lang w:eastAsia="hu-HU"/>
+        </w:rPr>
+        <w:t>VARCHAR(</w:t>
+      </w:r>
+      <w:proofErr w:type="gramEnd"/>
+      <w:r>
+        <w:rPr>
+          <w:sz w:val="20"/>
+          <w:szCs w:val="20"/>
+          <w:lang w:eastAsia="hu-HU"/>
+        </w:rPr>
+        <w:t xml:space="preserve">255) | titkosítva tárolva </w:t>
       </w:r>
     </w:p>
     <w:p>
@@ -98,24 +134,60 @@
           <w:szCs w:val="20"/>
           <w:lang w:eastAsia="hu-HU"/>
         </w:rPr>
-        <w:t xml:space="preserve"> | VARCHAR(255) | egyedi </w:t>
-      </w:r>
-    </w:p>
-    <w:p>
-      <w:pPr>
-        <w:rPr>
-          <w:sz w:val="20"/>
-          <w:szCs w:val="20"/>
-          <w:lang w:eastAsia="hu-HU"/>
-        </w:rPr>
-      </w:pPr>
-      <w:r>
-        <w:rPr>
-          <w:sz w:val="20"/>
-          <w:szCs w:val="20"/>
-          <w:lang w:eastAsia="hu-HU"/>
-        </w:rPr>
-        <w:t>| | név | VARCHAR(255) | a felhasználó teljes neve |</w:t>
+        <w:t xml:space="preserve"> | </w:t>
+      </w:r>
+      <w:proofErr w:type="gramStart"/>
+      <w:r>
+        <w:rPr>
+          <w:sz w:val="20"/>
+          <w:szCs w:val="20"/>
+          <w:lang w:eastAsia="hu-HU"/>
+        </w:rPr>
+        <w:t>VARCHAR(</w:t>
+      </w:r>
+      <w:proofErr w:type="gramEnd"/>
+      <w:r>
+        <w:rPr>
+          <w:sz w:val="20"/>
+          <w:szCs w:val="20"/>
+          <w:lang w:eastAsia="hu-HU"/>
+        </w:rPr>
+        <w:t xml:space="preserve">255) | egyedi </w:t>
+      </w:r>
+    </w:p>
+    <w:p>
+      <w:pPr>
+        <w:rPr>
+          <w:sz w:val="20"/>
+          <w:szCs w:val="20"/>
+          <w:lang w:eastAsia="hu-HU"/>
+        </w:rPr>
+      </w:pPr>
+      <w:r>
+        <w:rPr>
+          <w:sz w:val="20"/>
+          <w:szCs w:val="20"/>
+          <w:lang w:eastAsia="hu-HU"/>
+        </w:rPr>
+        <w:t xml:space="preserve">| | név | </w:t>
+      </w:r>
+      <w:proofErr w:type="gramStart"/>
+      <w:r>
+        <w:rPr>
+          <w:sz w:val="20"/>
+          <w:szCs w:val="20"/>
+          <w:lang w:eastAsia="hu-HU"/>
+        </w:rPr>
+        <w:t>VARCHAR(</w:t>
+      </w:r>
+      <w:proofErr w:type="gramEnd"/>
+      <w:r>
+        <w:rPr>
+          <w:sz w:val="20"/>
+          <w:szCs w:val="20"/>
+          <w:lang w:eastAsia="hu-HU"/>
+        </w:rPr>
+        <w:t>255) | a felhasználó teljes neve |</w:t>
       </w:r>
     </w:p>
     <w:p>
@@ -233,24 +305,60 @@
           <w:szCs w:val="20"/>
           <w:lang w:eastAsia="hu-HU"/>
         </w:rPr>
-        <w:t xml:space="preserve"> | VARCHAR(255) | egyedi</w:t>
-      </w:r>
-    </w:p>
-    <w:p>
-      <w:pPr>
-        <w:rPr>
-          <w:sz w:val="20"/>
-          <w:szCs w:val="20"/>
-          <w:lang w:eastAsia="hu-HU"/>
-        </w:rPr>
-      </w:pPr>
-      <w:r>
-        <w:rPr>
-          <w:sz w:val="20"/>
-          <w:szCs w:val="20"/>
-          <w:lang w:eastAsia="hu-HU"/>
-        </w:rPr>
-        <w:t xml:space="preserve"> | | város | VARCHAR(255) | </w:t>
+        <w:t xml:space="preserve"> | </w:t>
+      </w:r>
+      <w:proofErr w:type="gramStart"/>
+      <w:r>
+        <w:rPr>
+          <w:sz w:val="20"/>
+          <w:szCs w:val="20"/>
+          <w:lang w:eastAsia="hu-HU"/>
+        </w:rPr>
+        <w:t>VARCHAR(</w:t>
+      </w:r>
+      <w:proofErr w:type="gramEnd"/>
+      <w:r>
+        <w:rPr>
+          <w:sz w:val="20"/>
+          <w:szCs w:val="20"/>
+          <w:lang w:eastAsia="hu-HU"/>
+        </w:rPr>
+        <w:t>255) | egyedi</w:t>
+      </w:r>
+    </w:p>
+    <w:p>
+      <w:pPr>
+        <w:rPr>
+          <w:sz w:val="20"/>
+          <w:szCs w:val="20"/>
+          <w:lang w:eastAsia="hu-HU"/>
+        </w:rPr>
+      </w:pPr>
+      <w:r>
+        <w:rPr>
+          <w:sz w:val="20"/>
+          <w:szCs w:val="20"/>
+          <w:lang w:eastAsia="hu-HU"/>
+        </w:rPr>
+        <w:t xml:space="preserve"> | | város | </w:t>
+      </w:r>
+      <w:proofErr w:type="gramStart"/>
+      <w:r>
+        <w:rPr>
+          <w:sz w:val="20"/>
+          <w:szCs w:val="20"/>
+          <w:lang w:eastAsia="hu-HU"/>
+        </w:rPr>
+        <w:t>VARCHAR(</w:t>
+      </w:r>
+      <w:proofErr w:type="gramEnd"/>
+      <w:r>
+        <w:rPr>
+          <w:sz w:val="20"/>
+          <w:szCs w:val="20"/>
+          <w:lang w:eastAsia="hu-HU"/>
+        </w:rPr>
+        <w:t xml:space="preserve">255) | </w:t>
       </w:r>
       <w:r>
         <w:rPr>
@@ -428,7 +536,25 @@
           <w:szCs w:val="20"/>
           <w:lang w:eastAsia="hu-HU"/>
         </w:rPr>
-        <w:t xml:space="preserve"> | VARCHAR(255) | </w:t>
+        <w:t xml:space="preserve"> | </w:t>
+      </w:r>
+      <w:proofErr w:type="gramStart"/>
+      <w:r>
+        <w:rPr>
+          <w:sz w:val="20"/>
+          <w:szCs w:val="20"/>
+          <w:lang w:eastAsia="hu-HU"/>
+        </w:rPr>
+        <w:t>VARCHAR(</w:t>
+      </w:r>
+      <w:proofErr w:type="gramEnd"/>
+      <w:r>
+        <w:rPr>
+          <w:sz w:val="20"/>
+          <w:szCs w:val="20"/>
+          <w:lang w:eastAsia="hu-HU"/>
+        </w:rPr>
+        <w:t xml:space="preserve">255) | </w:t>
       </w:r>
       <w:r>
         <w:rPr>
@@ -471,7 +597,23 @@
           <w:szCs w:val="20"/>
           <w:lang w:eastAsia="hu-HU"/>
         </w:rPr>
-        <w:t xml:space="preserve"> | DATE |</w:t>
+        <w:t xml:space="preserve"> | </w:t>
+      </w:r>
+      <w:r>
+        <w:rPr>
+          <w:sz w:val="20"/>
+          <w:szCs w:val="20"/>
+          <w:lang w:eastAsia="hu-HU"/>
+        </w:rPr>
+        <w:t>DATETIME</w:t>
+      </w:r>
+      <w:r>
+        <w:rPr>
+          <w:sz w:val="20"/>
+          <w:szCs w:val="20"/>
+          <w:lang w:eastAsia="hu-HU"/>
+        </w:rPr>
+        <w:t xml:space="preserve"> |</w:t>
       </w:r>
       <w:r>
         <w:rPr>
@@ -496,7 +638,25 @@
           <w:szCs w:val="20"/>
           <w:lang w:eastAsia="hu-HU"/>
         </w:rPr>
-        <w:t xml:space="preserve"> | | állampolgárság | VARCHAR(255) | </w:t>
+        <w:t xml:space="preserve"> | | állampolgárság | </w:t>
+      </w:r>
+      <w:proofErr w:type="gramStart"/>
+      <w:r>
+        <w:rPr>
+          <w:sz w:val="20"/>
+          <w:szCs w:val="20"/>
+          <w:lang w:eastAsia="hu-HU"/>
+        </w:rPr>
+        <w:t>VARCHAR(</w:t>
+      </w:r>
+      <w:proofErr w:type="gramEnd"/>
+      <w:r>
+        <w:rPr>
+          <w:sz w:val="20"/>
+          <w:szCs w:val="20"/>
+          <w:lang w:eastAsia="hu-HU"/>
+        </w:rPr>
+        <w:t xml:space="preserve">255) | </w:t>
       </w:r>
       <w:r>
         <w:rPr>
@@ -521,7 +681,25 @@
           <w:szCs w:val="20"/>
           <w:lang w:eastAsia="hu-HU"/>
         </w:rPr>
-        <w:t>| | poszt | VARCHAR(255) | |</w:t>
+        <w:t xml:space="preserve">| | poszt | </w:t>
+      </w:r>
+      <w:proofErr w:type="gramStart"/>
+      <w:r>
+        <w:rPr>
+          <w:sz w:val="20"/>
+          <w:szCs w:val="20"/>
+          <w:lang w:eastAsia="hu-HU"/>
+        </w:rPr>
+        <w:t>VARCHAR(</w:t>
+      </w:r>
+      <w:proofErr w:type="gramEnd"/>
+      <w:r>
+        <w:rPr>
+          <w:sz w:val="20"/>
+          <w:szCs w:val="20"/>
+          <w:lang w:eastAsia="hu-HU"/>
+        </w:rPr>
+        <w:t>255) | |</w:t>
       </w:r>
       <w:r>
         <w:rPr>
@@ -629,7 +807,23 @@
           <w:szCs w:val="20"/>
           <w:lang w:eastAsia="hu-HU"/>
         </w:rPr>
-        <w:t xml:space="preserve">| | dátum | DATE | </w:t>
+        <w:t xml:space="preserve">| | dátum | </w:t>
+      </w:r>
+      <w:r>
+        <w:rPr>
+          <w:sz w:val="20"/>
+          <w:szCs w:val="20"/>
+          <w:lang w:eastAsia="hu-HU"/>
+        </w:rPr>
+        <w:t>DATETIME</w:t>
+      </w:r>
+      <w:r>
+        <w:rPr>
+          <w:sz w:val="20"/>
+          <w:szCs w:val="20"/>
+          <w:lang w:eastAsia="hu-HU"/>
+        </w:rPr>
+        <w:t xml:space="preserve"> | </w:t>
       </w:r>
       <w:r>
         <w:rPr>
@@ -654,41 +848,95 @@
           <w:szCs w:val="20"/>
           <w:lang w:eastAsia="hu-HU"/>
         </w:rPr>
-        <w:t>| | csapat1_neve | VARCHAR(255) | idegen kulcs a Csapat táblához</w:t>
-      </w:r>
-    </w:p>
-    <w:p>
-      <w:pPr>
-        <w:rPr>
-          <w:sz w:val="20"/>
-          <w:szCs w:val="20"/>
-          <w:lang w:eastAsia="hu-HU"/>
-        </w:rPr>
-      </w:pPr>
-      <w:r>
-        <w:rPr>
-          <w:sz w:val="20"/>
-          <w:szCs w:val="20"/>
-          <w:lang w:eastAsia="hu-HU"/>
-        </w:rPr>
-        <w:t xml:space="preserve"> | | csapat2_neve | VARCHAR(255) | idegen kulcs a Csapat táblához </w:t>
-      </w:r>
-    </w:p>
-    <w:p>
-      <w:pPr>
-        <w:rPr>
-          <w:sz w:val="20"/>
-          <w:szCs w:val="20"/>
-          <w:lang w:eastAsia="hu-HU"/>
-        </w:rPr>
-      </w:pPr>
-      <w:r>
-        <w:rPr>
-          <w:sz w:val="20"/>
-          <w:szCs w:val="20"/>
-          <w:lang w:eastAsia="hu-HU"/>
-        </w:rPr>
-        <w:t>| | helyszín | VARCHAR(255) |</w:t>
+        <w:t xml:space="preserve">| | csapat1_neve | </w:t>
+      </w:r>
+      <w:proofErr w:type="gramStart"/>
+      <w:r>
+        <w:rPr>
+          <w:sz w:val="20"/>
+          <w:szCs w:val="20"/>
+          <w:lang w:eastAsia="hu-HU"/>
+        </w:rPr>
+        <w:t>VARCHAR(</w:t>
+      </w:r>
+      <w:proofErr w:type="gramEnd"/>
+      <w:r>
+        <w:rPr>
+          <w:sz w:val="20"/>
+          <w:szCs w:val="20"/>
+          <w:lang w:eastAsia="hu-HU"/>
+        </w:rPr>
+        <w:t>255) | idegen kulcs a Csapat táblához</w:t>
+      </w:r>
+    </w:p>
+    <w:p>
+      <w:pPr>
+        <w:rPr>
+          <w:sz w:val="20"/>
+          <w:szCs w:val="20"/>
+          <w:lang w:eastAsia="hu-HU"/>
+        </w:rPr>
+      </w:pPr>
+      <w:r>
+        <w:rPr>
+          <w:sz w:val="20"/>
+          <w:szCs w:val="20"/>
+          <w:lang w:eastAsia="hu-HU"/>
+        </w:rPr>
+        <w:t xml:space="preserve"> | | csapat2_neve | </w:t>
+      </w:r>
+      <w:proofErr w:type="gramStart"/>
+      <w:r>
+        <w:rPr>
+          <w:sz w:val="20"/>
+          <w:szCs w:val="20"/>
+          <w:lang w:eastAsia="hu-HU"/>
+        </w:rPr>
+        <w:t>VARCHAR(</w:t>
+      </w:r>
+      <w:proofErr w:type="gramEnd"/>
+      <w:r>
+        <w:rPr>
+          <w:sz w:val="20"/>
+          <w:szCs w:val="20"/>
+          <w:lang w:eastAsia="hu-HU"/>
+        </w:rPr>
+        <w:t xml:space="preserve">255) | idegen kulcs a Csapat táblához </w:t>
+      </w:r>
+    </w:p>
+    <w:p>
+      <w:pPr>
+        <w:rPr>
+          <w:sz w:val="20"/>
+          <w:szCs w:val="20"/>
+          <w:lang w:eastAsia="hu-HU"/>
+        </w:rPr>
+      </w:pPr>
+      <w:r>
+        <w:rPr>
+          <w:sz w:val="20"/>
+          <w:szCs w:val="20"/>
+          <w:lang w:eastAsia="hu-HU"/>
+        </w:rPr>
+        <w:t xml:space="preserve">| | helyszín | </w:t>
+      </w:r>
+      <w:proofErr w:type="gramStart"/>
+      <w:r>
+        <w:rPr>
+          <w:sz w:val="20"/>
+          <w:szCs w:val="20"/>
+          <w:lang w:eastAsia="hu-HU"/>
+        </w:rPr>
+        <w:t>VARCHAR(</w:t>
+      </w:r>
+      <w:proofErr w:type="gramEnd"/>
+      <w:r>
+        <w:rPr>
+          <w:sz w:val="20"/>
+          <w:szCs w:val="20"/>
+          <w:lang w:eastAsia="hu-HU"/>
+        </w:rPr>
+        <w:t>255) |</w:t>
       </w:r>
       <w:r>
         <w:rPr>
@@ -706,7 +954,25 @@
           <w:szCs w:val="20"/>
           <w:lang w:eastAsia="hu-HU"/>
         </w:rPr>
-        <w:t xml:space="preserve"> | | eredmény | VARCHAR(255) | </w:t>
+        <w:t xml:space="preserve"> | | eredmény | </w:t>
+      </w:r>
+      <w:proofErr w:type="gramStart"/>
+      <w:r>
+        <w:rPr>
+          <w:sz w:val="20"/>
+          <w:szCs w:val="20"/>
+          <w:lang w:eastAsia="hu-HU"/>
+        </w:rPr>
+        <w:t>VARCHAR(</w:t>
+      </w:r>
+      <w:proofErr w:type="gramEnd"/>
+      <w:r>
+        <w:rPr>
+          <w:sz w:val="20"/>
+          <w:szCs w:val="20"/>
+          <w:lang w:eastAsia="hu-HU"/>
+        </w:rPr>
+        <w:t xml:space="preserve">255) | </w:t>
       </w:r>
       <w:r>
         <w:rPr>
@@ -1506,4 +1772,16 @@
     </a:ext>
   </a:extLst>
 </a:theme>
+</file>
+
+<file path=customXml/item1.xml><?xml version="1.0" encoding="utf-8"?>
+<b:Sources xmlns:b="http://schemas.openxmlformats.org/officeDocument/2006/bibliography" xmlns="http://schemas.openxmlformats.org/officeDocument/2006/bibliography" SelectedStyle="\APASixthEditionOfficeOnline.xsl" StyleName="APA" Version="6"/>
+</file>
+
+<file path=customXml/itemProps1.xml><?xml version="1.0" encoding="utf-8"?>
+<ds:datastoreItem xmlns:ds="http://schemas.openxmlformats.org/officeDocument/2006/customXml" ds:itemID="{D522B49E-0D78-4F27-8F1A-0ED39CB27A2F}">
+  <ds:schemaRefs>
+    <ds:schemaRef ds:uri="http://schemas.openxmlformats.org/officeDocument/2006/bibliography"/>
+  </ds:schemaRefs>
+</ds:datastoreItem>
 </file>